--- a/formats/african_independence_stream_of_consciousness_gender_dynamics_complete.docx
+++ b/formats/african_independence_stream_of_consciousness_gender_dynamics_complete.docx
@@ -15853,8 +15853,808 @@
         <w:t xml:space="preserve">He reached not for a telephone, but for a pen. He opened the ledger. He began to write figures, column after column, row after row. Building his own small, perfect, lonely machine in the dark.</w:t>
       </w:r>
     </w:p>
+    <w:p>
+      <w:r>
+        <w:pict>
+          <v:rect style="width:0;height:1.5pt" o:hralign="center" o:hrstd="t" o:hr="t"/>
+        </w:pict>
+      </w:r>
+    </w:p>
     <w:bookmarkEnd w:id="58"/>
     <w:bookmarkEnd w:id="59"/>
+    <w:bookmarkStart w:id="61" w:name="epilogue"/>
+    <w:p>
+      <w:pPr>
+        <w:pStyle w:val="Heading1"/>
+      </w:pPr>
+      <w:r>
+        <w:t xml:space="preserve">Epilogue</w:t>
+      </w:r>
+    </w:p>
+    <w:bookmarkStart w:id="60" w:name="the-geometry-of-silence"/>
+    <w:p>
+      <w:pPr>
+        <w:pStyle w:val="Heading2"/>
+      </w:pPr>
+      <w:r>
+        <w:t xml:space="preserve">The Geometry of Silence</w:t>
+      </w:r>
+    </w:p>
+    <w:p>
+      <w:pPr>
+        <w:pStyle w:val="FirstParagraph"/>
+      </w:pPr>
+      <w:r>
+        <w:t xml:space="preserve">The whiskey glass was gone. In its place on the great teak desk sat a porcelain cup of ginger tea, steam rising in a thin, medicinal plume. Outside, the radio chattered not of independence, but of the latest five-year plan. The voice was new, the cadence urgent and metallic, but the grammar of announcement remained the same. Nnamdi’s study in the Ikoyi house held the chill of disuse. The treaty drafts had long since been filed away in state archives, their wet rings and marginal notes preserved under glass, history flattened into exhibit.</w:t>
+      </w:r>
+    </w:p>
+    <w:p>
+      <w:pPr>
+        <w:pStyle w:val="BodyText"/>
+      </w:pPr>
+      <w:r>
+        <w:t xml:space="preserve">In the next room, his wife’s silence was not a country. It was an estate, meticulously kept, its borders well-defined. Adesuwa sat in the morning room, a ledger of household accounts open on her lap. Her pen moved in precise, vertical strokes. School fees for their son in London. The gardener’s quarterly stipend. The donation to the new community library project—a line item she had added herself, without discussion. Her thoughts were not a current. They were an audit. They moved through the columns, verifying, correcting, allocating. The air smelled of lemon polish and the faint, distant hint of lagoon mud at low tide.</w:t>
+      </w:r>
+    </w:p>
+    <w:p>
+      <w:pPr>
+        <w:pStyle w:val="BodyText"/>
+      </w:pPr>
+      <w:r>
+        <w:t xml:space="preserve">She paused, her pen hovering over a figure. From the study, she heard the dry rustle of a newspaper, the creak of her husband’s chair. They were the only sounds. Their son’ letters from London were bright, full of a future tense that did not include this house. He wrote of debates, of political theory, of a girl named Clara who studied economics. Adesuwa filed each letter in a lacquered box, a sequence of gentle, incremental departures. She had rewired nothing. She had simply installed her own grid, and now she lived on its power, a quiet, humming sovereignty behind the main house.</w:t>
+      </w:r>
+    </w:p>
+    <w:p>
+      <w:pPr>
+        <w:pStyle w:val="BodyText"/>
+      </w:pPr>
+      <w:r>
+        <w:t xml:space="preserve">She closed the ledger. The accounting was complete.</w:t>
+      </w:r>
+    </w:p>
+    <w:p>
+      <w:r>
+        <w:pict>
+          <v:rect style="width:0;height:1.5pt" o:hralign="center" o:hrstd="t" o:hr="t"/>
+        </w:pict>
+      </w:r>
+    </w:p>
+    <w:p>
+      <w:pPr>
+        <w:pStyle w:val="FirstParagraph"/>
+      </w:pPr>
+      <w:r>
+        <w:t xml:space="preserve">The rain in Nsukka was a gentler thing than the Lagos downpours. It fell not in great, drowning sheets, but in a persistent, whispering drizzle that turned the red earth to ochre paste and made the air smell of wet clay and blooming frangipani. Ezinne’s window looked out not on a compound wall, but on a tangled, enthusiastic garden. A student from the Botany department had helped her plan it—a riot of native herbs, medicinal plants, and stubborn wildflowers that refused order. It was a living, breathing, growing mess.</w:t>
+      </w:r>
+    </w:p>
+    <w:p>
+      <w:pPr>
+        <w:pStyle w:val="BodyText"/>
+      </w:pPr>
+      <w:r>
+        <w:t xml:space="preserve">Two stools sat on the veranda, their wood greyed by the elements. They did not face each other. They were angled toward the garden, a companionable parallax.</w:t>
+      </w:r>
+    </w:p>
+    <w:p>
+      <w:pPr>
+        <w:pStyle w:val="BodyText"/>
+      </w:pPr>
+      <w:r>
+        <w:t xml:space="preserve">Inside, the smell was of paper, of strong coffee, of the nutty aroma of</w:t>
+      </w:r>
+      <w:r>
+        <w:t xml:space="preserve"> </w:t>
+      </w:r>
+      <w:r>
+        <w:rPr>
+          <w:i/>
+          <w:iCs/>
+        </w:rPr>
+        <w:t xml:space="preserve">okpa</w:t>
+      </w:r>
+      <w:r>
+        <w:t xml:space="preserve"> </w:t>
+      </w:r>
+      <w:r>
+        <w:t xml:space="preserve">warming in the kitchen. The ghost of bean stew was no longer a ghost; it was a frequent, welcome tenant. Books were not held in breathless silence. They lay sprawled on tables, piled on chairs, their spines cracked, their margins thick with vigorous, disputing pencil marks.</w:t>
+      </w:r>
+    </w:p>
+    <w:p>
+      <w:pPr>
+        <w:pStyle w:val="BodyText"/>
+      </w:pPr>
+      <w:r>
+        <w:t xml:space="preserve">Ezinne stood at the window, a mug in her hand. She was not staring a hole through the weather. She was watching a sunbird, a flash of iridescent green, dart between the hibiscus blossoms. On the desk behind her, not one letter but many lay in a woven basket—invitations to speak, galleys from her publisher, a long, typed letter from a reading group in Kano, the paper soft from being passed hand to hand. They were not sentences. They were conversations, waiting their turn.</w:t>
+      </w:r>
+    </w:p>
+    <w:p>
+      <w:pPr>
+        <w:pStyle w:val="BodyText"/>
+      </w:pPr>
+      <w:r>
+        <w:t xml:space="preserve">Aunty Ifeoma was not in an armchair. She was at the small table, her hands, now more knotted with arthritis, sorting through a box of donated books for the community library. Her needles were still. Her voice, when she spoke, was the same low drumbeat, but its rhythm had changed. It was no longer a counterpoint to chaos, but a thread in a tapestry.</w:t>
+      </w:r>
+    </w:p>
+    <w:p>
+      <w:pPr>
+        <w:pStyle w:val="BodyText"/>
+      </w:pPr>
+      <w:r>
+        <w:t xml:space="preserve">“The</w:t>
+      </w:r>
+      <w:r>
+        <w:t xml:space="preserve"> </w:t>
+      </w:r>
+      <w:r>
+        <w:rPr>
+          <w:i/>
+          <w:iCs/>
+        </w:rPr>
+        <w:t xml:space="preserve">okpa</w:t>
+      </w:r>
+      <w:r>
+        <w:t xml:space="preserve"> </w:t>
+      </w:r>
+      <w:r>
+        <w:t xml:space="preserve">is ready,” Ifeoma said, not looking up from a water-damaged copy of Achebe. “And your two o’clock will be here soon. The one with the thesis on vernacular engineering. He sounds nervous.”</w:t>
+      </w:r>
+    </w:p>
+    <w:p>
+      <w:pPr>
+        <w:pStyle w:val="BodyText"/>
+      </w:pPr>
+      <w:r>
+        <w:t xml:space="preserve">“He is brilliant,” Ezinne said, turning. “He just doesn’t know it yet. I read his proposal. It’s not a thesis. It’s a blueprint.”</w:t>
+      </w:r>
+    </w:p>
+    <w:p>
+      <w:pPr>
+        <w:pStyle w:val="BodyText"/>
+      </w:pPr>
+      <w:r>
+        <w:t xml:space="preserve">Ifeoma hummed, a sound of deep satisfaction. “So you will help him steal the nails.”</w:t>
+      </w:r>
+    </w:p>
+    <w:p>
+      <w:pPr>
+        <w:pStyle w:val="BodyText"/>
+      </w:pPr>
+      <w:r>
+        <w:t xml:space="preserve">“I will show him where the tools are kept. He will do the stealing himself.”</w:t>
+      </w:r>
+    </w:p>
+    <w:p>
+      <w:pPr>
+        <w:pStyle w:val="BodyText"/>
+      </w:pPr>
+      <w:r>
+        <w:t xml:space="preserve">This was the quiet war. Not a siege, but a school. Not a battle for a single consciousness, but the careful, deliberate cultivation of many. Ezinne’s book,</w:t>
+      </w:r>
+      <w:r>
+        <w:t xml:space="preserve"> </w:t>
+      </w:r>
+      <w:r>
+        <w:rPr>
+          <w:i/>
+          <w:iCs/>
+        </w:rPr>
+        <w:t xml:space="preserve">The Unseen Gears</w:t>
+      </w:r>
+      <w:r>
+        <w:t xml:space="preserve">, sat on a shelf not as a trophy, but as a tool. Its pages were dog-eared, its arguments challenged in seminar rooms and village squares. The Prince’s copy was lost to history. Hers was being used. She had made space, and the space was filling with a noise she had chosen: the sound of other people thinking, loudly, in directions she had not predicted.</w:t>
+      </w:r>
+    </w:p>
+    <w:p>
+      <w:pPr>
+        <w:pStyle w:val="BodyText"/>
+      </w:pPr>
+      <w:r>
+        <w:t xml:space="preserve">The rain lightened. Ezinne did not light a lamp. She sat at her desk, the grey afternoon light sufficient. She was not drawing. She was annotating a student’s schematic, her pen adding questions in the margins:</w:t>
+      </w:r>
+      <w:r>
+        <w:t xml:space="preserve"> </w:t>
+      </w:r>
+      <w:r>
+        <w:rPr>
+          <w:i/>
+          <w:iCs/>
+        </w:rPr>
+        <w:t xml:space="preserve">Why this material? Who fixes it when it breaks? What does the sound of it remind you of?</w:t>
+      </w:r>
+      <w:r>
+        <w:t xml:space="preserve"> </w:t>
+      </w:r>
+      <w:r>
+        <w:t xml:space="preserve">Her questions were not corrections. They were excavations.</w:t>
+      </w:r>
+    </w:p>
+    <w:p>
+      <w:pPr>
+        <w:pStyle w:val="BodyText"/>
+      </w:pPr>
+      <w:r>
+        <w:t xml:space="preserve">Her heart was a steady drum. The builder’s beat. The gender dynamics, the political pressures, the weight of history—they had not vanished. They were the topography of her life now, the hills and valleys across which she and her students built their bridges. The cage was not broken; it was studied, its dimensions measured, its lock mechanism understood, and then it was simply walked around, while they built shelters out of different materials entirely.</w:t>
+      </w:r>
+    </w:p>
+    <w:p>
+      <w:pPr>
+        <w:pStyle w:val="BodyText"/>
+      </w:pPr>
+      <w:r>
+        <w:t xml:space="preserve">The story was not finished. New chapters arrived weekly, in the form of eager, anxious faces at her door, ideas half-formed and trembling with potential. She welcomed them in out of the rain.</w:t>
+      </w:r>
+    </w:p>
+    <w:p>
+      <w:r>
+        <w:pict>
+          <v:rect style="width:0;height:1.5pt" o:hralign="center" o:hrstd="t" o:hr="t"/>
+        </w:pict>
+      </w:r>
+    </w:p>
+    <w:p>
+      <w:pPr>
+        <w:pStyle w:val="FirstParagraph"/>
+      </w:pPr>
+      <w:r>
+        <w:t xml:space="preserve">But in a quiet, darkened study on a farm in Abakaliki, a different kind of reading had, indeed, concluded.</w:t>
+      </w:r>
+    </w:p>
+    <w:p>
+      <w:pPr>
+        <w:pStyle w:val="BodyText"/>
+      </w:pPr>
+      <w:r>
+        <w:t xml:space="preserve">The Prince’s ledger was the same. The leather chair was more worn, the single bulb overhead a little dimmer. The ordered rows of crops outside the window had multiplied, stretching farther toward the horizon. His empire of dirt and duty had expanded. He had acquired two neighbouring plots, rationalized the irrigation, increased the yield by twenty-two percent. The numbers, column after column, row after row, were impeccable. A monument to control.</w:t>
+      </w:r>
+    </w:p>
+    <w:p>
+      <w:pPr>
+        <w:pStyle w:val="BodyText"/>
+      </w:pPr>
+      <w:r>
+        <w:t xml:space="preserve">Yet the hollow geometry persisted. It was in the tea, brought by a different houseboy now—Emeka had left for a technical college in Enugu, paid for by a scholarship the Prince had anonymously endorsed. The new boy was thanked by name, and did not flinch. The gesture had become routine, a line item in the ledger of conduct. Its power to unsettle was gone, which unsettled the Prince in a deeper way.</w:t>
+      </w:r>
+    </w:p>
+    <w:p>
+      <w:pPr>
+        <w:pStyle w:val="BodyText"/>
+      </w:pPr>
+      <w:r>
+        <w:t xml:space="preserve">He had lost the war. He had accepted that. What he had not anticipated was the peace. It was not a tense ceasefire. It was a vast, indifferent quiet. Adesuwa’s visits to the farm were efficient, quarterly inspections. She praised the yields, discussed market prices with his manager, and departed. Her silence was no longer a weight in the next room; it was a business partner’s concise report. Their son, visiting from London with Clara, had walked the fields and spoken passionately about sustainable practices and land equity. The Prince had listened, had even implemented some of the suggestions, but the conversation felt like a translation from a language he understood only technically.</w:t>
+      </w:r>
+    </w:p>
+    <w:p>
+      <w:pPr>
+        <w:pStyle w:val="BodyText"/>
+      </w:pPr>
+      <w:r>
+        <w:t xml:space="preserve">He was the master of all he surveyed. And the survey was accurate, and terribly small.</w:t>
+      </w:r>
+    </w:p>
+    <w:p>
+      <w:pPr>
+        <w:pStyle w:val="BodyText"/>
+      </w:pPr>
+      <w:r>
+        <w:t xml:space="preserve">Tonight, the ledger was closed. Before him lay a different sheaf of papers. They were letters from his sister in the village, updates on the family</w:t>
+      </w:r>
+      <w:r>
+        <w:t xml:space="preserve"> </w:t>
+      </w:r>
+      <w:r>
+        <w:rPr>
+          <w:i/>
+          <w:iCs/>
+        </w:rPr>
+        <w:t xml:space="preserve">obi</w:t>
+      </w:r>
+      <w:r>
+        <w:t xml:space="preserve">, complaints about the youth. They were minutes from the local improvement union, which he chaired. They were a pamphlet from the Ministry of Agriculture. This was the language of his world. Tangible. Real.</w:t>
+      </w:r>
+    </w:p>
+    <w:p>
+      <w:pPr>
+        <w:pStyle w:val="BodyText"/>
+      </w:pPr>
+      <w:r>
+        <w:t xml:space="preserve">But his pen hovered. He looked out at the dark fields. He thought not of Ezinne, not directly. He thought of the</w:t>
+      </w:r>
+      <w:r>
+        <w:t xml:space="preserve"> </w:t>
+      </w:r>
+      <w:r>
+        <w:rPr>
+          <w:i/>
+          <w:iCs/>
+        </w:rPr>
+        <w:t xml:space="preserve">quality</w:t>
+      </w:r>
+      <w:r>
+        <w:t xml:space="preserve"> </w:t>
+      </w:r>
+      <w:r>
+        <w:t xml:space="preserve">of her absence. It was not a hole, a void where his influence had been. It was a solidity elsewhere. She had built her city, and its shadow, long and cool, fell across his perfect fields at a certain hour of the afternoon. He could not siege a shadow. He could not ledger it away.</w:t>
+      </w:r>
+    </w:p>
+    <w:p>
+      <w:pPr>
+        <w:pStyle w:val="BodyText"/>
+      </w:pPr>
+      <w:r>
+        <w:t xml:space="preserve">He had built his own small, perfect, lonely machine. And he was its sole operator, its primary product, and its only audience. The machine worked. It hummed. It produced. And the sound of its humming was the only sound in the room.</w:t>
+      </w:r>
+    </w:p>
+    <w:p>
+      <w:pPr>
+        <w:pStyle w:val="BodyText"/>
+      </w:pPr>
+      <w:r>
+        <w:t xml:space="preserve">He put the pen down. He did not ring for anything. He simply sat, in the geometry of his own making, and listened to the silence he had won.</w:t>
+      </w:r>
+    </w:p>
+    <w:p>
+      <w:r>
+        <w:pict>
+          <v:rect style="width:0;height:1.5pt" o:hralign="center" o:hrstd="t" o:hr="t"/>
+        </w:pict>
+      </w:r>
+    </w:p>
+    <w:p>
+      <w:pPr>
+        <w:pStyle w:val="FirstParagraph"/>
+      </w:pPr>
+      <w:r>
+        <w:t xml:space="preserve">In Lagos, the rain came violently, washing the streets clean for a few brief minutes before the heat returned. In a small flat in Surulere, a young woman named Chiamaka wiped her hands on a towel. The smell in her room was of solder and ozone. On her workbench, a skeletal apparatus of copper wire, recycled radio parts, and a small, salvaged motor lay in pieces. It was not a machine to grind grain or pump water. It was an attempt, fumbling and ambitious, to translate electrical pulses into gentle, rhythmic vibrations—a device to soothe her newborn niece, who fussed at the noise of the generator but calmed for the sound of a steady, simulated heartbeat.</w:t>
+      </w:r>
+    </w:p>
+    <w:p>
+      <w:pPr>
+        <w:pStyle w:val="BodyText"/>
+      </w:pPr>
+      <w:r>
+        <w:t xml:space="preserve">She was stuck. A connection failed. The logic of the circuit escaped her.</w:t>
+      </w:r>
+    </w:p>
+    <w:p>
+      <w:pPr>
+        <w:pStyle w:val="BodyText"/>
+      </w:pPr>
+      <w:r>
+        <w:t xml:space="preserve">On a shelf above the bench, wedged between a physics textbook and a novel, was a copy of</w:t>
+      </w:r>
+      <w:r>
+        <w:t xml:space="preserve"> </w:t>
+      </w:r>
+      <w:r>
+        <w:rPr>
+          <w:i/>
+          <w:iCs/>
+        </w:rPr>
+        <w:t xml:space="preserve">The Unseen Gears</w:t>
+      </w:r>
+      <w:r>
+        <w:t xml:space="preserve">. The spine was cracked at Chapter Four: “The Kinetics of Care.” She had not bought it. A friend, a university student, had lent it to her, saying, “This one, it speaks our language. Not the English, but the… the making language.”</w:t>
+      </w:r>
+    </w:p>
+    <w:p>
+      <w:pPr>
+        <w:pStyle w:val="BodyText"/>
+      </w:pPr>
+      <w:r>
+        <w:t xml:space="preserve">Chiamaka had read it slowly, laboriously. The story of the woman and her machine was good, but it was the diagrams in the appendix that held her. The way the author explained torque, not with abstract formulas first, but with the image of a woman turning a stubborn water tap. The description of resistance as a thing that could be measured, mapped, and sometimes, cleverly,</w:t>
+      </w:r>
+      <w:r>
+        <w:t xml:space="preserve"> </w:t>
+      </w:r>
+      <w:r>
+        <w:rPr>
+          <w:i/>
+          <w:iCs/>
+        </w:rPr>
+        <w:t xml:space="preserve">used</w:t>
+      </w:r>
+      <w:r>
+        <w:t xml:space="preserve">.</w:t>
+      </w:r>
+    </w:p>
+    <w:p>
+      <w:pPr>
+        <w:pStyle w:val="BodyText"/>
+      </w:pPr>
+      <w:r>
+        <w:t xml:space="preserve">She pulled the book down now, not to the story, but to the margins where she had made her own notes.</w:t>
+      </w:r>
+      <w:r>
+        <w:t xml:space="preserve"> </w:t>
+      </w:r>
+      <w:r>
+        <w:rPr>
+          <w:i/>
+          <w:iCs/>
+        </w:rPr>
+        <w:t xml:space="preserve">Like my mother’s knee when she rocks</w:t>
+      </w:r>
+      <w:r>
+        <w:t xml:space="preserve">, she had scribbled next to a paragraph on oscillating motion.</w:t>
+      </w:r>
+      <w:r>
+        <w:t xml:space="preserve"> </w:t>
+      </w:r>
+      <w:r>
+        <w:rPr>
+          <w:i/>
+          <w:iCs/>
+        </w:rPr>
+        <w:t xml:space="preserve">Needs a softer push.</w:t>
+      </w:r>
+    </w:p>
+    <w:p>
+      <w:pPr>
+        <w:pStyle w:val="BodyText"/>
+      </w:pPr>
+      <w:r>
+        <w:t xml:space="preserve">She looked from the book to her jumble of wires. The problem was not the circuit. It was the</w:t>
+      </w:r>
+      <w:r>
+        <w:t xml:space="preserve"> </w:t>
+      </w:r>
+      <w:r>
+        <w:rPr>
+          <w:i/>
+          <w:iCs/>
+        </w:rPr>
+        <w:t xml:space="preserve">hand</w:t>
+      </w:r>
+      <w:r>
+        <w:t xml:space="preserve">. She was trying to build a perfect, mechanical hand, when what she needed was the suggestion of a lap. A rhythm, not a rotation.</w:t>
+      </w:r>
+    </w:p>
+    <w:p>
+      <w:pPr>
+        <w:pStyle w:val="BodyText"/>
+      </w:pPr>
+      <w:r>
+        <w:t xml:space="preserve">She put the book aside. She began to dismantle part of her assembly, her movements less frantic now. She was not following a blueprint. She was having a conversation with a ghost in the margins. The ghost did not give her answers. It asked better questions.</w:t>
+      </w:r>
+    </w:p>
+    <w:p>
+      <w:pPr>
+        <w:pStyle w:val="BodyText"/>
+      </w:pPr>
+      <w:r>
+        <w:t xml:space="preserve">This was the rebellion. Not a shout in the street, but a girl in a hot room, thinking,</w:t>
+      </w:r>
+      <w:r>
+        <w:t xml:space="preserve"> </w:t>
+      </w:r>
+      <w:r>
+        <w:rPr>
+          <w:i/>
+          <w:iCs/>
+        </w:rPr>
+        <w:t xml:space="preserve">A softer push</w:t>
+      </w:r>
+      <w:r>
+        <w:t xml:space="preserve">. It was knowledge that was a burden, because once you saw the world as a series of systems, you could not stop seeing the broken connections, the wasted force, the friction in everything. And you had to try to fix it, or at least to understand it, even if only for the peace of one small child.</w:t>
+      </w:r>
+    </w:p>
+    <w:p>
+      <w:pPr>
+        <w:pStyle w:val="BodyText"/>
+      </w:pPr>
+      <w:r>
+        <w:t xml:space="preserve">The private cost was the sweat on her brow, the money spent on parts instead of a new dress, the frustration that felt like a personal failure. The public freedom was the thing slowly taking shape on her bench: a tiny, quiet technology of care, born from a chain of thought that stretched from a treaty draft in Ikoyi, to a veranda in Nsukka, to this cluttered room.</w:t>
+      </w:r>
+    </w:p>
+    <w:p>
+      <w:pPr>
+        <w:pStyle w:val="BodyText"/>
+      </w:pPr>
+      <w:r>
+        <w:t xml:space="preserve">She worked as the rain beat down. She was building. Her heart was a steady drum.</w:t>
+      </w:r>
+    </w:p>
+    <w:p>
+      <w:r>
+        <w:pict>
+          <v:rect style="width:0;height:1.5pt" o:hralign="center" o:hrstd="t" o:hr="t"/>
+        </w:pict>
+      </w:r>
+    </w:p>
+    <w:p>
+      <w:pPr>
+        <w:pStyle w:val="FirstParagraph"/>
+      </w:pPr>
+      <w:r>
+        <w:t xml:space="preserve">The epilogue is not an end. It is a map of aftermath.</w:t>
+      </w:r>
+    </w:p>
+    <w:p>
+      <w:pPr>
+        <w:pStyle w:val="BodyText"/>
+      </w:pPr>
+      <w:r>
+        <w:t xml:space="preserve">Nnamdi’s victory, the independence he helped midwife, has become the administration he now critiques in editorials, his whiskey replaced by tea, his fire banked to a slow, enduring burn. He is a elder statesman, living in the house that history built, married to a woman who has built her own annex within it. Their silence is a shared resource, carefully partitioned.</w:t>
+      </w:r>
+    </w:p>
+    <w:p>
+      <w:pPr>
+        <w:pStyle w:val="BodyText"/>
+      </w:pPr>
+      <w:r>
+        <w:t xml:space="preserve">Adesuwa’s library project is a success. She sits on its board, her opinions respected, her checks clearing. She has found a way to be a public woman without ever raising her voice. She channels, she facilitates, she endows. She visits her son in London and likes Clara, who is direct and unimpressed by titles. Adesuwa recognizes the quality. She sometimes sends Clara articles, without comment. A current, once trapped inside walls, now flows along chosen, subterranean channels.</w:t>
+      </w:r>
+    </w:p>
+    <w:p>
+      <w:pPr>
+        <w:pStyle w:val="BodyText"/>
+      </w:pPr>
+      <w:r>
+        <w:t xml:space="preserve">Aunty Ifeoma’s hands finally give up the knitting. She takes up instead the supervision of the community library’s children’s corner. She does not read to them. She teaches them how to question a story.</w:t>
+      </w:r>
+      <w:r>
+        <w:t xml:space="preserve"> </w:t>
+      </w:r>
+      <w:r>
+        <w:rPr>
+          <w:i/>
+          <w:iCs/>
+        </w:rPr>
+        <w:t xml:space="preserve">Why did the tortoise do that? What did the wife think when her husband said that? If you were the river, would you help the trickster?</w:t>
+      </w:r>
+      <w:r>
+        <w:t xml:space="preserve"> </w:t>
+      </w:r>
+      <w:r>
+        <w:t xml:space="preserve">Her voice, the low drumbeat, now sets the rhythm for a new kind of literacy. The ivory needles are still. The questions click on, like insect mandibles, taking apart old tales to build new understandings.</w:t>
+      </w:r>
+    </w:p>
+    <w:p>
+      <w:pPr>
+        <w:pStyle w:val="BodyText"/>
+      </w:pPr>
+      <w:r>
+        <w:t xml:space="preserve">The Prince walks his fields at dawn. He knows every inch. He corrects a leaning fence post, examines a leaf for blight. His monument is well-tended. He receives a letter from Emeka, the former houseboy, now a graduate with a diploma in mechanical engineering. A photograph falls out: Emeka in a graduation gown, standing beside a lathe. The Prince places the photo on his ledger. He does not frame it. He lets it sit there, a white rectangle on the brown leather, a window in the wall of his machine. He looks at it while he works. The survey is still small. But the window, for a few moments each day, makes it feel less like a tomb.</w:t>
+      </w:r>
+    </w:p>
+    <w:p>
+      <w:pPr>
+        <w:pStyle w:val="BodyText"/>
+      </w:pPr>
+      <w:r>
+        <w:t xml:space="preserve">And Ezinne.</w:t>
+      </w:r>
+    </w:p>
+    <w:p>
+      <w:pPr>
+        <w:pStyle w:val="BodyText"/>
+      </w:pPr>
+      <w:r>
+        <w:t xml:space="preserve">Ezinne’s garden grows wilder. Her students come and go. Some build water pumps. Some write manifestos. Some, like Chiamaka, whom she will never meet, build gentle machines for heartbeats. Ezinne’s hair is streaked with grey now. The quiet war has lines on its general’s face.</w:t>
+      </w:r>
+    </w:p>
+    <w:p>
+      <w:pPr>
+        <w:pStyle w:val="BodyText"/>
+      </w:pPr>
+      <w:r>
+        <w:t xml:space="preserve">One evening, after the last student has left, the rain begins again, that soft Nsukka drizzle. Ifeoma is asleep in her chair. The house is quiet.</w:t>
+      </w:r>
+    </w:p>
+    <w:p>
+      <w:pPr>
+        <w:pStyle w:val="BodyText"/>
+      </w:pPr>
+      <w:r>
+        <w:t xml:space="preserve">Ezinne goes to her desk. She opens a fresh sheet of paper. She picks up her pen.</w:t>
+      </w:r>
+    </w:p>
+    <w:p>
+      <w:pPr>
+        <w:pStyle w:val="BodyText"/>
+      </w:pPr>
+      <w:r>
+        <w:t xml:space="preserve">She does not draw the rain. She does not draw a stool.</w:t>
+      </w:r>
+    </w:p>
+    <w:p>
+      <w:pPr>
+        <w:pStyle w:val="BodyText"/>
+      </w:pPr>
+      <w:r>
+        <w:t xml:space="preserve">She writes a single sentence, the beginning of a new question, the first line of a letter to a journal, or a student, or perhaps to no one at all. It is a sentence about friction, and the useful heat it generates.</w:t>
+      </w:r>
+    </w:p>
+    <w:p>
+      <w:pPr>
+        <w:pStyle w:val="BodyText"/>
+      </w:pPr>
+      <w:r>
+        <w:t xml:space="preserve">She pauses, looks out at the glistening garden, the two stools on the veranda holding the rain like offerings.</w:t>
+      </w:r>
+    </w:p>
+    <w:p>
+      <w:pPr>
+        <w:pStyle w:val="BodyText"/>
+      </w:pPr>
+      <w:r>
+        <w:t xml:space="preserve">The story is not finished. A new chapter is always walking in out of the rain. It is always just beginning.</w:t>
+      </w:r>
+    </w:p>
+    <w:p>
+      <w:pPr>
+        <w:pStyle w:val="BodyText"/>
+      </w:pPr>
+      <w:r>
+        <w:t xml:space="preserve">And in a thousand rooms, in a hundred different silences, the weight of the new sun is felt. It is the heat of a mind at work, the gravity of a choice that costs everything, the light that reveals both the grand architecture and the tiny, hairline cracks where the future, stubborn and green, insists on pushing through. It is not a burden lifted. It is a weight carried, shouldered, distributed, and sometimes, transformed into the foundation for something not yet named. The private cost is paid, daily. The public freedom is a mosaic, a million quiet, uncoordinated acts of building. The architecture of obedience stands, vast and imposing. And around it, through it, in spite of it, people are making space. A little more space.</w:t>
+      </w:r>
+    </w:p>
+    <w:p>
+      <w:r>
+        <w:pict>
+          <v:rect style="width:0;height:1.5pt" o:hralign="center" o:hrstd="t" o:hr="t"/>
+        </w:pict>
+      </w:r>
+    </w:p>
+    <w:bookmarkEnd w:id="60"/>
+    <w:bookmarkEnd w:id="61"/>
+    <w:bookmarkStart w:id="63" w:name="epilogue-1"/>
+    <w:p>
+      <w:pPr>
+        <w:pStyle w:val="Heading1"/>
+      </w:pPr>
+      <w:r>
+        <w:t xml:space="preserve">Epilogue</w:t>
+      </w:r>
+    </w:p>
+    <w:bookmarkStart w:id="62" w:name="the-quiet-war"/>
+    <w:p>
+      <w:pPr>
+        <w:pStyle w:val="Heading2"/>
+      </w:pPr>
+      <w:r>
+        <w:t xml:space="preserve">The Quiet War</w:t>
+      </w:r>
+    </w:p>
+    <w:p>
+      <w:pPr>
+        <w:pStyle w:val="FirstParagraph"/>
+      </w:pPr>
+      <w:r>
+        <w:t xml:space="preserve">Ezinne’s pen scratched, a dry sound against the quiet. Outside, the dusk settled over Nsukka, a deep indigo blanket. The rain had stopped, leaving the world glazed and breathing. On the veranda, the two stools held perfect, still pools of sky in their seats. Inside, the house was a catalogue of breaths: Aunty Ifeoma’s soft, rhythmic sigh from her armchair, the rustle of a gecko in the ceiling, the settling of old paper in the bookshelves. Ezinne’s own breath was a steady, quiet engine.</w:t>
+      </w:r>
+    </w:p>
+    <w:p>
+      <w:pPr>
+        <w:pStyle w:val="BodyText"/>
+      </w:pPr>
+      <w:r>
+        <w:t xml:space="preserve">She looked at the sentence she had written. It was a good sentence. It would do its work. She set the pen down, its weight familiar, a tool now, not a weapon. The quiet war had settled into a permanent campaign, its front lines drawn in lesson plans, in garden soil, in the precise language of grant proposals and the imprecise, vital language of questions asked after class. Her consciousness was no longer a battleground; it was a workshop. Cluttered, productive, hers.</w:t>
+      </w:r>
+    </w:p>
+    <w:p>
+      <w:pPr>
+        <w:pStyle w:val="BodyText"/>
+      </w:pPr>
+      <w:r>
+        <w:t xml:space="preserve">Across the country, in the house that history built, another silence was being tended. Nnamdi sat in his study, the editorial pages of the</w:t>
+      </w:r>
+      <w:r>
+        <w:t xml:space="preserve"> </w:t>
+      </w:r>
+      <w:r>
+        <w:rPr>
+          <w:i/>
+          <w:iCs/>
+        </w:rPr>
+        <w:t xml:space="preserve">Daily Times</w:t>
+      </w:r>
+      <w:r>
+        <w:t xml:space="preserve"> </w:t>
+      </w:r>
+      <w:r>
+        <w:t xml:space="preserve">spread before him. His tea steamed, a faint, herbal scent. He read his own words, printed under the headline “A Republic of Renovation.” They were careful words, measured, the arguments of a man who understood foundations because he had poured some of them himself. From the adjoining sitting room, the soft chime of Adesuwa’s piano floated in—a Bach invention, played with technical grace. They had learned to share the silence, to parcel out the territories of their solitude. His was public, a performance of principled critique. Hers was a private sovereignty, exercised through ledgers and strategic donations and the crisp, efficient love she showed her son’s sharp-witted wife. Their marriage was a well-maintained bridge between two powerful, independent shores.</w:t>
+      </w:r>
+    </w:p>
+    <w:p>
+      <w:pPr>
+        <w:pStyle w:val="BodyText"/>
+      </w:pPr>
+      <w:r>
+        <w:t xml:space="preserve">Adesuwa’s finger hovered over a final chord, then pressed it cleanly. The note hung in the air of her meticulously appointed room. She thought of the library annex in Owerri, the one her foundation had just funded. It would have a children’s wing. She had specified natural light. She did not need to raise her voice to bend the light. She closed the piano lid, the soft thud a full stop. Her current, once a torrent against a dam, now powered quiet, efficient turbines of her own design.</w:t>
+      </w:r>
+    </w:p>
+    <w:p>
+      <w:pPr>
+        <w:pStyle w:val="BodyText"/>
+      </w:pPr>
+      <w:r>
+        <w:t xml:space="preserve">The Prince walked his fields at dusk, the opposite bookend to his dawn patrol. The survey was complete, its boundaries immutable, but the soil within was a different matter. He stopped at the new orchard, the young citrus trees staked and straight. The photograph of Emeka was still on his ledger, its corners beginning to curl. He had not framed it, but he had not moved it. It was a fact now, a datum in his landscape. He reached out and touched a leaf, checking for resilience. The monument was not just stone; it was also this—this tending, this adjustment, this silent allowance for a single, incongruous image on a brown leather field.</w:t>
+      </w:r>
+    </w:p>
+    <w:p>
+      <w:pPr>
+        <w:pStyle w:val="BodyText"/>
+      </w:pPr>
+      <w:r>
+        <w:t xml:space="preserve">In the community library, Aunty Ifeoma presided over a circle of small, fidgeting bodies. The knitting was gone, her hands resting, palms up, in her lap like open books.</w:t>
+      </w:r>
+      <w:r>
+        <w:t xml:space="preserve"> </w:t>
+      </w:r>
+      <w:r>
+        <w:t xml:space="preserve">“The story says the king was wise,” she intoned, her voice the same low drum. “But what did the king’s cook see? What did the smoke from the kitchen tell</w:t>
+      </w:r>
+      <w:r>
+        <w:t xml:space="preserve"> </w:t>
+      </w:r>
+      <w:r>
+        <w:rPr>
+          <w:i/>
+          <w:iCs/>
+        </w:rPr>
+        <w:t xml:space="preserve">her</w:t>
+      </w:r>
+      <w:r>
+        <w:t xml:space="preserve">?”</w:t>
+      </w:r>
+      <w:r>
+        <w:t xml:space="preserve"> </w:t>
+      </w:r>
+      <w:r>
+        <w:t xml:space="preserve">A small girl with tight brains scrunched her face. “The smoke… the smoke was angry?”</w:t>
+      </w:r>
+      <w:r>
+        <w:t xml:space="preserve"> </w:t>
+      </w:r>
+      <w:r>
+        <w:t xml:space="preserve">“Why?”</w:t>
+      </w:r>
+      <w:r>
+        <w:t xml:space="preserve"> </w:t>
+      </w:r>
+      <w:r>
+        <w:t xml:space="preserve">“Because… because the pots were empty?”</w:t>
+      </w:r>
+      <w:r>
+        <w:t xml:space="preserve"> </w:t>
+      </w:r>
+      <w:r>
+        <w:t xml:space="preserve">Ifeoma’s smile was a slow sunrise. “And why were the pots empty?”</w:t>
+      </w:r>
+      <w:r>
+        <w:t xml:space="preserve"> </w:t>
+      </w:r>
+      <w:r>
+        <w:t xml:space="preserve">The questions clicked on, taking apart the old tale, not to discard it, but to see its hidden rooms, its alternative blueprints. The architecture of the story remained, but the children were learning to inhabit it differently.</w:t>
+      </w:r>
+    </w:p>
+    <w:p>
+      <w:pPr>
+        <w:pStyle w:val="BodyText"/>
+      </w:pPr>
+      <w:r>
+        <w:t xml:space="preserve">Back in Nsukka, Ezinne rose from her desk. She did not file the paper. She left it there, a white rectangle in the pool of lamplight, the single sentence a seed. She walked to the veranda door and leaned against the frame. The air was cool, smelling of wet earth and the night-blooming jasmine she had planted years ago, a rebellious, fragrant act in a utilitarian yard.</w:t>
+      </w:r>
+    </w:p>
+    <w:p>
+      <w:pPr>
+        <w:pStyle w:val="BodyText"/>
+      </w:pPr>
+      <w:r>
+        <w:t xml:space="preserve">The weight of the new sun was not the dramatic burden of its first dawn. It was the constant, planetary pull of a life lived consciously inside history. It was the gravity of the ledger, the editorial, the library corner, the orchard, the unframed photograph, the unwritten manifesto. It was the private cost, extracted not in a single, heroic transaction, but in the quiet currency of patience, compromise, endurance, and the daily choice to build rather than to rage.</w:t>
+      </w:r>
+    </w:p>
+    <w:p>
+      <w:pPr>
+        <w:pStyle w:val="BodyText"/>
+      </w:pPr>
+      <w:r>
+        <w:t xml:space="preserve">Ezinne watched a bead of water gather at the edge of a stool’s seat, swell, and fall. A tiny, singular release. Inside, Aunty Ifeoma stirred in her sleep. The house held its breath, not in suspense, but in a kind of active, waiting peace. The story was not finished. It was being tended. In a thousand rooms, under a hundred different silences, the future was not a destination approaching. It was a foundation, being laid, one quiet, costly, necessary choice at a time.</w:t>
+      </w:r>
+    </w:p>
+    <w:bookmarkEnd w:id="62"/>
+    <w:bookmarkEnd w:id="63"/>
     <w:sectPr>
       <w:footnotePr>
         <w:numRestart w:val="eachSect"/>
